--- a/360. 績、勣→绩、𪟝.docx
+++ b/360. 績、勣→绩、𪟝.docx
@@ -236,7 +236,7 @@
           <w:szCs w:val="51"/>
           <w:lang w:eastAsia="zh-TW"/>
         </w:rPr>
-        <w:t>辨意：根據《教育部異體字字典》，「</w:t>
+        <w:t>辨意：「</w:t>
       </w:r>
       <w:r>
         <w:rPr>

--- a/360. 績、勣→绩、𪟝.docx
+++ b/360. 績、勣→绩、𪟝.docx
@@ -16,6 +16,7 @@
           <w:lang w:eastAsia="zh-TW"/>
         </w:rPr>
       </w:pPr>
+      <w:bookmarkStart w:id="0" w:name="_GoBack"/>
       <w:r>
         <w:rPr>
           <w:rFonts w:hint="eastAsia" w:ascii="TW-MOE-Std-Kai" w:hAnsi="TW-MOE-Std-Kai" w:eastAsia="TW-MOE-Std-Kai" w:cs="TW-MOE-Std-Kai"/>
@@ -137,16 +138,7 @@
           <w:szCs w:val="51"/>
           <w:lang w:val="en-US" w:eastAsia="zh-TW"/>
         </w:rPr>
-        <w:t>）</w:t>
-      </w:r>
-      <w:r>
-        <w:rPr>
-          <w:rFonts w:hint="eastAsia" w:ascii="TW-MOE-Std-Kai" w:hAnsi="TW-MOE-Std-Kai" w:eastAsia="TW-MOE-Std-Kai" w:cs="TW-MOE-Std-Kai"/>
-          <w:sz w:val="51"/>
-          <w:szCs w:val="51"/>
-          <w:lang w:val="en-US" w:eastAsia="zh-TW"/>
-        </w:rPr>
-        <w:t>。注意「</w:t>
+        <w:t>）。注意「</w:t>
       </w:r>
       <w:r>
         <w:rPr>
@@ -263,20 +255,10 @@
           <w:szCs w:val="51"/>
           <w:lang w:val="en-US" w:eastAsia="zh-TW"/>
         </w:rPr>
-        <w:t>是指將麻或其他纖維搓成細線（引申為紡織）、承繼、功業、成效，如「紡績」、「績麻」、「功績」、「成績」</w:t>
-      </w:r>
-      <w:bookmarkStart w:id="0" w:name="_GoBack"/>
-      <w:bookmarkEnd w:id="0"/>
-      <w:r>
-        <w:rPr>
-          <w:rFonts w:hint="eastAsia" w:ascii="TW-MOE-Std-Kai" w:hAnsi="TW-MOE-Std-Kai" w:eastAsia="TW-MOE-Std-Kai" w:cs="TW-MOE-Std-Kai"/>
-          <w:sz w:val="51"/>
-          <w:szCs w:val="51"/>
-          <w:lang w:val="en-US" w:eastAsia="zh-TW"/>
-        </w:rPr>
-        <w:t>、「戰績」、「業績」、「績效」、「豐功偉績」等。而「勣」則是指功業，通「績」，為文言詞，今已不常用。現代語境中區分「績」和「勣」，只要記住除人名外一般都是用「績」即可。</w:t>
+        <w:t>是指將麻或其他纖維搓成細線（引申為紡織）、承繼、功業、成效，如「紡績」、「績麻」、「功績」、「成績」、「戰績」、「業績」、「績效」、「豐功偉績」等。而「勣」則是指功業，通「績」，為文言詞，今已不常用。現代語境中區分「績」和「勣」，只要記住除人名外一般都是用「績」即可。</w:t>
       </w:r>
     </w:p>
+    <w:bookmarkEnd w:id="0"/>
     <w:sectPr>
       <w:pgSz w:w="11906" w:h="16838"/>
       <w:pgMar w:top="1440" w:right="1800" w:bottom="1440" w:left="1800" w:header="851" w:footer="992" w:gutter="0"/>

--- a/360. 績、勣→绩、𪟝.docx
+++ b/360. 績、勣→绩、𪟝.docx
@@ -16,7 +16,6 @@
           <w:lang w:eastAsia="zh-TW"/>
         </w:rPr>
       </w:pPr>
-      <w:bookmarkStart w:id="0" w:name="_GoBack"/>
       <w:r>
         <w:rPr>
           <w:rFonts w:hint="eastAsia" w:ascii="TW-MOE-Std-Kai" w:hAnsi="TW-MOE-Std-Kai" w:eastAsia="TW-MOE-Std-Kai" w:cs="TW-MOE-Std-Kai"/>
@@ -255,10 +254,20 @@
           <w:szCs w:val="51"/>
           <w:lang w:val="en-US" w:eastAsia="zh-TW"/>
         </w:rPr>
-        <w:t>是指將麻或其他纖維搓成細線（引申為紡織）、承繼、功業、成效，如「紡績」、「績麻」、「功績」、「成績」、「戰績」、「業績」、「績效」、「豐功偉績」等。而「勣」則是指功業，通「績」，為文言詞，今已不常用。現代語境中區分「績」和「勣」，只要記住除人名外一般都是用「績」即可。</w:t>
+        <w:t>是指將麻或其他纖維搓成細線（引申為紡織）、承繼、功業、成效，如「紡績」、「績麻」、「功績」、「成績」、「戰績」、「勛績」、「業績」、「績效」、「實績」</w:t>
+      </w:r>
+      <w:bookmarkStart w:id="0" w:name="_GoBack"/>
+      <w:bookmarkEnd w:id="0"/>
+      <w:r>
+        <w:rPr>
+          <w:rFonts w:hint="eastAsia" w:ascii="TW-MOE-Std-Kai" w:hAnsi="TW-MOE-Std-Kai" w:eastAsia="TW-MOE-Std-Kai" w:cs="TW-MOE-Std-Kai"/>
+          <w:sz w:val="51"/>
+          <w:szCs w:val="51"/>
+          <w:lang w:val="en-US" w:eastAsia="zh-TW"/>
+        </w:rPr>
+        <w:t>、「豐功偉績」等。而「勣」則是指功業，通「績」，為文言詞，今已不常用。現代語境中區分「績」和「勣」，只要記住除人名外一般都是用「績」即可。</w:t>
       </w:r>
     </w:p>
-    <w:bookmarkEnd w:id="0"/>
     <w:sectPr>
       <w:pgSz w:w="11906" w:h="16838"/>
       <w:pgMar w:top="1440" w:right="1800" w:bottom="1440" w:left="1800" w:header="851" w:footer="992" w:gutter="0"/>

--- a/360. 績、勣→绩、𪟝.docx
+++ b/360. 績、勣→绩、𪟝.docx
@@ -11,16 +11,16 @@
         <w:jc w:val="left"/>
         <w:rPr>
           <w:rFonts w:hint="eastAsia" w:ascii="TW-MOE-Std-Kai" w:hAnsi="TW-MOE-Std-Kai" w:eastAsia="TW-MOE-Std-Kai" w:cs="TW-MOE-Std-Kai"/>
-          <w:sz w:val="51"/>
-          <w:szCs w:val="51"/>
+          <w:sz w:val="48"/>
+          <w:szCs w:val="48"/>
           <w:lang w:eastAsia="zh-TW"/>
         </w:rPr>
       </w:pPr>
       <w:r>
         <w:rPr>
           <w:rFonts w:hint="eastAsia" w:ascii="TW-MOE-Std-Kai" w:hAnsi="TW-MOE-Std-Kai" w:eastAsia="TW-MOE-Std-Kai" w:cs="TW-MOE-Std-Kai"/>
-          <w:sz w:val="51"/>
-          <w:szCs w:val="51"/>
+          <w:sz w:val="48"/>
+          <w:szCs w:val="48"/>
           <w:lang w:eastAsia="zh-TW"/>
         </w:rPr>
         <w:t>《大</w:t>
@@ -29,8 +29,8 @@
         <w:rPr>
           <w:rFonts w:hint="eastAsia" w:ascii="TW-MOE-Std-Kai" w:hAnsi="TW-MOE-Std-Kai" w:eastAsia="TW-MOE-Std-Kai" w:cs="TW-MOE-Std-Kai"/>
           <w:kern w:val="2"/>
-          <w:sz w:val="51"/>
-          <w:szCs w:val="51"/>
+          <w:sz w:val="48"/>
+          <w:szCs w:val="48"/>
           <w:lang w:val="en-US" w:eastAsia="zh-TW" w:bidi="ar-SA"/>
           <w14:ligatures w14:val="none"/>
         </w:rPr>
@@ -45,8 +45,8 @@
           <w:color w:val="202122"/>
           <w:spacing w:val="0"/>
           <w:kern w:val="0"/>
-          <w:sz w:val="51"/>
-          <w:szCs w:val="51"/>
+          <w:sz w:val="48"/>
+          <w:szCs w:val="48"/>
           <w:shd w:val="clear" w:fill="FDF37B"/>
           <w:lang w:val="en-US" w:eastAsia="zh-CN" w:bidi="ar"/>
           <w14:ligatures w14:val="none"/>
@@ -57,8 +57,8 @@
         <w:rPr>
           <w:rFonts w:hint="eastAsia" w:ascii="TW-MOE-Std-Kai" w:hAnsi="TW-MOE-Std-Kai" w:eastAsia="TW-MOE-Std-Kai" w:cs="TW-MOE-Std-Kai"/>
           <w:kern w:val="2"/>
-          <w:sz w:val="51"/>
-          <w:szCs w:val="51"/>
+          <w:sz w:val="48"/>
+          <w:szCs w:val="48"/>
           <w:lang w:val="en-US" w:eastAsia="zh-TW" w:bidi="ar-SA"/>
           <w14:ligatures w14:val="none"/>
         </w:rPr>
@@ -69,16 +69,16 @@
       <w:pPr>
         <w:rPr>
           <w:rFonts w:hint="eastAsia" w:ascii="TW-MOE-Std-Kai" w:hAnsi="TW-MOE-Std-Kai" w:eastAsia="TW-MOE-Std-Kai" w:cs="TW-MOE-Std-Kai"/>
-          <w:sz w:val="51"/>
-          <w:szCs w:val="51"/>
+          <w:sz w:val="48"/>
+          <w:szCs w:val="48"/>
           <w:lang w:val="en-US" w:eastAsia="zh-TW"/>
         </w:rPr>
       </w:pPr>
       <w:r>
         <w:rPr>
           <w:rFonts w:hint="eastAsia" w:ascii="TW-MOE-Std-Kai" w:hAnsi="TW-MOE-Std-Kai" w:eastAsia="TW-MOE-Std-Kai" w:cs="TW-MOE-Std-Kai"/>
-          <w:sz w:val="51"/>
-          <w:szCs w:val="51"/>
+          <w:sz w:val="48"/>
+          <w:szCs w:val="48"/>
           <w:lang w:eastAsia="zh-TW"/>
         </w:rPr>
         <w:t>辨音：「</w:t>
@@ -87,8 +87,8 @@
         <w:rPr>
           <w:rFonts w:hint="eastAsia" w:ascii="TW-MOE-Std-Kai" w:hAnsi="TW-MOE-Std-Kai" w:eastAsia="TW-MOE-Std-Kai" w:cs="TW-MOE-Std-Kai"/>
           <w:kern w:val="2"/>
-          <w:sz w:val="51"/>
-          <w:szCs w:val="51"/>
+          <w:sz w:val="48"/>
+          <w:szCs w:val="48"/>
           <w:lang w:val="en-US" w:eastAsia="zh-TW" w:bidi="ar-SA"/>
           <w14:ligatures w14:val="none"/>
         </w:rPr>
@@ -97,8 +97,8 @@
       <w:r>
         <w:rPr>
           <w:rFonts w:hint="eastAsia" w:ascii="TW-MOE-Std-Kai" w:hAnsi="TW-MOE-Std-Kai" w:eastAsia="TW-MOE-Std-Kai" w:cs="TW-MOE-Std-Kai"/>
-          <w:sz w:val="51"/>
-          <w:szCs w:val="51"/>
+          <w:sz w:val="48"/>
+          <w:szCs w:val="48"/>
           <w:lang w:val="en-US" w:eastAsia="zh-TW"/>
         </w:rPr>
         <w:t>」音</w:t>
@@ -106,8 +106,8 @@
       <w:r>
         <w:rPr>
           <w:rFonts w:hint="eastAsia" w:ascii="GB Pinyinok-C" w:hAnsi="GB Pinyinok-C" w:eastAsia="GB Pinyinok-C" w:cs="GB Pinyinok-C"/>
-          <w:sz w:val="51"/>
-          <w:szCs w:val="51"/>
+          <w:sz w:val="48"/>
+          <w:szCs w:val="48"/>
           <w:lang w:val="en-US" w:eastAsia="zh-TW"/>
         </w:rPr>
         <w:t>jī</w:t>
@@ -115,8 +115,8 @@
       <w:r>
         <w:rPr>
           <w:rFonts w:hint="eastAsia" w:ascii="TW-MOE-Std-Kai" w:hAnsi="TW-MOE-Std-Kai" w:eastAsia="TW-MOE-Std-Kai" w:cs="TW-MOE-Std-Kai"/>
-          <w:sz w:val="51"/>
-          <w:szCs w:val="51"/>
+          <w:sz w:val="48"/>
+          <w:szCs w:val="48"/>
           <w:lang w:val="en-US" w:eastAsia="zh-TW"/>
         </w:rPr>
         <w:t>（大陸普通話音</w:t>
@@ -124,8 +124,8 @@
       <w:r>
         <w:rPr>
           <w:rFonts w:hint="eastAsia" w:ascii="GB Pinyinok-C" w:hAnsi="GB Pinyinok-C" w:eastAsia="GB Pinyinok-C" w:cs="GB Pinyinok-C"/>
-          <w:sz w:val="51"/>
-          <w:szCs w:val="51"/>
+          <w:sz w:val="48"/>
+          <w:szCs w:val="48"/>
           <w:lang w:val="en-US" w:eastAsia="zh-TW"/>
         </w:rPr>
         <w:t>jì</w:t>
@@ -133,8 +133,8 @@
       <w:r>
         <w:rPr>
           <w:rFonts w:hint="eastAsia" w:ascii="TW-MOE-Std-Kai" w:hAnsi="TW-MOE-Std-Kai" w:eastAsia="TW-MOE-Std-Kai" w:cs="TW-MOE-Std-Kai"/>
-          <w:sz w:val="51"/>
-          <w:szCs w:val="51"/>
+          <w:sz w:val="48"/>
+          <w:szCs w:val="48"/>
           <w:lang w:val="en-US" w:eastAsia="zh-TW"/>
         </w:rPr>
         <w:t>）。注意「</w:t>
@@ -143,8 +143,8 @@
         <w:rPr>
           <w:rFonts w:hint="eastAsia" w:ascii="TW-MOE-Std-Kai" w:hAnsi="TW-MOE-Std-Kai" w:eastAsia="TW-MOE-Std-Kai" w:cs="TW-MOE-Std-Kai"/>
           <w:kern w:val="2"/>
-          <w:sz w:val="51"/>
-          <w:szCs w:val="51"/>
+          <w:sz w:val="48"/>
+          <w:szCs w:val="48"/>
           <w:lang w:val="en-US" w:eastAsia="zh-TW" w:bidi="ar-SA"/>
           <w14:ligatures w14:val="none"/>
         </w:rPr>
@@ -153,8 +153,8 @@
       <w:r>
         <w:rPr>
           <w:rFonts w:hint="eastAsia" w:ascii="TW-MOE-Std-Kai" w:hAnsi="TW-MOE-Std-Kai" w:eastAsia="TW-MOE-Std-Kai" w:cs="TW-MOE-Std-Kai"/>
-          <w:sz w:val="51"/>
-          <w:szCs w:val="51"/>
+          <w:sz w:val="48"/>
+          <w:szCs w:val="48"/>
           <w:lang w:val="en-US" w:eastAsia="zh-TW"/>
         </w:rPr>
         <w:t>」用於姓名時可簡化為「</w:t>
@@ -168,8 +168,8 @@
           <w:color w:val="202122"/>
           <w:spacing w:val="0"/>
           <w:kern w:val="0"/>
-          <w:sz w:val="51"/>
-          <w:szCs w:val="51"/>
+          <w:sz w:val="48"/>
+          <w:szCs w:val="48"/>
           <w:shd w:val="clear" w:fill="FDF37B"/>
           <w:lang w:val="en-US" w:eastAsia="zh-CN" w:bidi="ar"/>
           <w14:ligatures w14:val="none"/>
@@ -179,18 +179,29 @@
       <w:r>
         <w:rPr>
           <w:rFonts w:hint="eastAsia" w:ascii="TW-MOE-Std-Kai" w:hAnsi="TW-MOE-Std-Kai" w:eastAsia="TW-MOE-Std-Kai" w:cs="TW-MOE-Std-Kai"/>
-          <w:sz w:val="51"/>
-          <w:szCs w:val="51"/>
-          <w:lang w:val="en-US" w:eastAsia="zh-TW"/>
-        </w:rPr>
-        <w:t>」，否則簡化為「</w:t>
+          <w:sz w:val="48"/>
+          <w:szCs w:val="48"/>
+          <w:lang w:val="en-US" w:eastAsia="zh-TW"/>
+        </w:rPr>
+        <w:t>」，否則簡</w:t>
+      </w:r>
+      <w:bookmarkStart w:id="0" w:name="_GoBack"/>
+      <w:bookmarkEnd w:id="0"/>
+      <w:r>
+        <w:rPr>
+          <w:rFonts w:hint="eastAsia" w:ascii="TW-MOE-Std-Kai" w:hAnsi="TW-MOE-Std-Kai" w:eastAsia="TW-MOE-Std-Kai" w:cs="TW-MOE-Std-Kai"/>
+          <w:sz w:val="48"/>
+          <w:szCs w:val="48"/>
+          <w:lang w:val="en-US" w:eastAsia="zh-TW"/>
+        </w:rPr>
+        <w:t>化為「</w:t>
       </w:r>
       <w:r>
         <w:rPr>
           <w:rFonts w:hint="eastAsia" w:ascii="TW-MOE-Std-Kai" w:hAnsi="TW-MOE-Std-Kai" w:eastAsia="TW-MOE-Std-Kai" w:cs="TW-MOE-Std-Kai"/>
           <w:kern w:val="2"/>
-          <w:sz w:val="51"/>
-          <w:szCs w:val="51"/>
+          <w:sz w:val="48"/>
+          <w:szCs w:val="48"/>
           <w:lang w:val="en-US" w:eastAsia="zh-TW" w:bidi="ar-SA"/>
           <w14:ligatures w14:val="none"/>
         </w:rPr>
@@ -199,8 +210,28 @@
       <w:r>
         <w:rPr>
           <w:rFonts w:hint="eastAsia" w:ascii="TW-MOE-Std-Kai" w:hAnsi="TW-MOE-Std-Kai" w:eastAsia="TW-MOE-Std-Kai" w:cs="TW-MOE-Std-Kai"/>
-          <w:sz w:val="51"/>
-          <w:szCs w:val="51"/>
+          <w:sz w:val="48"/>
+          <w:szCs w:val="48"/>
+          <w:lang w:val="en-US" w:eastAsia="zh-TW"/>
+        </w:rPr>
+        <w:t>」，而「績」則只能簡化為「</w:t>
+      </w:r>
+      <w:r>
+        <w:rPr>
+          <w:rFonts w:hint="eastAsia" w:ascii="TW-MOE-Std-Kai" w:hAnsi="TW-MOE-Std-Kai" w:eastAsia="TW-MOE-Std-Kai" w:cs="TW-MOE-Std-Kai"/>
+          <w:kern w:val="2"/>
+          <w:sz w:val="48"/>
+          <w:szCs w:val="48"/>
+          <w:lang w:val="en-US" w:eastAsia="zh-TW" w:bidi="ar-SA"/>
+          <w14:ligatures w14:val="none"/>
+        </w:rPr>
+        <w:t>绩</w:t>
+      </w:r>
+      <w:r>
+        <w:rPr>
+          <w:rFonts w:hint="eastAsia" w:ascii="TW-MOE-Std-Kai" w:hAnsi="TW-MOE-Std-Kai" w:eastAsia="TW-MOE-Std-Kai" w:cs="TW-MOE-Std-Kai"/>
+          <w:sz w:val="48"/>
+          <w:szCs w:val="48"/>
           <w:lang w:val="en-US" w:eastAsia="zh-TW"/>
         </w:rPr>
         <w:t>」。</w:t>
@@ -215,16 +246,16 @@
         <w:jc w:val="left"/>
         <w:rPr>
           <w:rFonts w:hint="default" w:ascii="TW-MOE-Std-Kai" w:hAnsi="TW-MOE-Std-Kai" w:eastAsia="TW-MOE-Std-Kai" w:cs="TW-MOE-Std-Kai"/>
-          <w:sz w:val="51"/>
-          <w:szCs w:val="51"/>
+          <w:sz w:val="48"/>
+          <w:szCs w:val="48"/>
           <w:lang w:val="en-US" w:eastAsia="zh-TW"/>
         </w:rPr>
       </w:pPr>
       <w:r>
         <w:rPr>
           <w:rFonts w:hint="eastAsia" w:ascii="TW-MOE-Std-Kai" w:hAnsi="TW-MOE-Std-Kai" w:eastAsia="TW-MOE-Std-Kai" w:cs="TW-MOE-Std-Kai"/>
-          <w:sz w:val="51"/>
-          <w:szCs w:val="51"/>
+          <w:sz w:val="48"/>
+          <w:szCs w:val="48"/>
           <w:lang w:eastAsia="zh-TW"/>
         </w:rPr>
         <w:t>辨意：「</w:t>
@@ -232,8 +263,8 @@
       <w:r>
         <w:rPr>
           <w:rFonts w:hint="eastAsia" w:ascii="TW-MOE-Std-Kai" w:hAnsi="TW-MOE-Std-Kai" w:eastAsia="TW-MOE-Std-Kai" w:cs="TW-MOE-Std-Kai"/>
-          <w:sz w:val="51"/>
-          <w:szCs w:val="51"/>
+          <w:sz w:val="48"/>
+          <w:szCs w:val="48"/>
           <w:lang w:val="en-US" w:eastAsia="zh-TW"/>
         </w:rPr>
         <w:t>績</w:t>
@@ -241,8 +272,8 @@
       <w:r>
         <w:rPr>
           <w:rFonts w:hint="eastAsia" w:ascii="TW-MOE-Std-Kai" w:hAnsi="TW-MOE-Std-Kai" w:eastAsia="TW-MOE-Std-Kai" w:cs="TW-MOE-Std-Kai"/>
-          <w:sz w:val="51"/>
-          <w:szCs w:val="51"/>
+          <w:sz w:val="48"/>
+          <w:szCs w:val="48"/>
           <w:lang w:eastAsia="zh-TW"/>
         </w:rPr>
         <w:t>」</w:t>
@@ -250,22 +281,11 @@
       <w:r>
         <w:rPr>
           <w:rFonts w:hint="eastAsia" w:ascii="TW-MOE-Std-Kai" w:hAnsi="TW-MOE-Std-Kai" w:eastAsia="TW-MOE-Std-Kai" w:cs="TW-MOE-Std-Kai"/>
-          <w:sz w:val="51"/>
-          <w:szCs w:val="51"/>
-          <w:lang w:val="en-US" w:eastAsia="zh-TW"/>
-        </w:rPr>
-        <w:t>是指將麻或其他纖維搓成細線（引申為紡織）、承繼、功業、成效，如「紡績」、「績麻」、「功績」、「成績」、「戰績」、「勛績」、「業績」、「績效」、「實績」</w:t>
-      </w:r>
-      <w:bookmarkStart w:id="0" w:name="_GoBack"/>
-      <w:bookmarkEnd w:id="0"/>
-      <w:r>
-        <w:rPr>
-          <w:rFonts w:hint="eastAsia" w:ascii="TW-MOE-Std-Kai" w:hAnsi="TW-MOE-Std-Kai" w:eastAsia="TW-MOE-Std-Kai" w:cs="TW-MOE-Std-Kai"/>
-          <w:sz w:val="51"/>
-          <w:szCs w:val="51"/>
-          <w:lang w:val="en-US" w:eastAsia="zh-TW"/>
-        </w:rPr>
-        <w:t>、「豐功偉績」等。而「勣」則是指功業，通「績」，為文言詞，今已不常用。現代語境中區分「績」和「勣」，只要記住除人名外一般都是用「績」即可。</w:t>
+          <w:sz w:val="48"/>
+          <w:szCs w:val="48"/>
+          <w:lang w:val="en-US" w:eastAsia="zh-TW"/>
+        </w:rPr>
+        <w:t>是指將麻或其他纖維搓成細線（引申為紡織）、承繼、功業、成效，如「紡績」、「績麻」、「功績」、「成績」、「戰績」、「勛績」、「業績」、「績效」、「實績」、「豐功偉績」等。而「勣」則是指功業，通「績」，為文言詞，今已不常用。現代語境中區分「績」和「勣」，只要記住除人名外一般都是用「績」即可。</w:t>
       </w:r>
     </w:p>
     <w:sectPr>
